--- a/Relatório-ED-Lucas RibeiroCosta.docx
+++ b/Relatório-ED-Lucas RibeiroCosta.docx
@@ -31,13 +31,7 @@
         <w:rPr>
           <w:b/>
         </w:rPr>
-        <w:t xml:space="preserve"> – </w:t>
-      </w:r>
-      <w:r>
-        <w:rPr>
-          <w:b/>
-        </w:rPr>
-        <w:t>Projeto de Ciência de Redes</w:t>
+        <w:t xml:space="preserve"> – Projeto de Ciência de Redes</w:t>
       </w:r>
     </w:p>
     <w:p>
@@ -49,7 +43,9 @@
         </w:rPr>
       </w:pPr>
       <w:r>
-        <w:rPr/>
+        <w:rPr>
+          <w:b/>
+        </w:rPr>
       </w:r>
       <w:bookmarkStart w:id="1" w:name="_n9nrlmo9jvp"/>
       <w:bookmarkStart w:id="2" w:name="_n9nrlmo9jvp"/>
@@ -115,11 +111,7 @@
       <w:bookmarkEnd w:id="4"/>
       <w:r>
         <w:rPr/>
-        <w:t xml:space="preserve">PROFESSOR: </w:t>
-      </w:r>
-      <w:r>
-        <w:rPr/>
-        <w:t>Cleyton Rodrigues</w:t>
+        <w:t>PROFESSOR: Cleyton Rodrigues</w:t>
       </w:r>
       <w:bookmarkStart w:id="5" w:name="_hc9eiyuipbjc"/>
       <w:bookmarkEnd w:id="5"/>
@@ -176,9 +168,9 @@
           <mc:Choice Requires="wps">
             <w:drawing>
               <wp:inline distT="0" distB="0" distL="0" distR="0">
-                <wp:extent cx="5732780" cy="20320"/>
+                <wp:extent cx="5733415" cy="20955"/>
                 <wp:effectExtent l="0" t="0" r="0" b="0"/>
-                <wp:docPr id="1" name="Rectangle 1"/>
+                <wp:docPr id="1" name="Forma1"/>
                 <a:graphic xmlns:a="http://schemas.openxmlformats.org/drawingml/2006/main">
                   <a:graphicData uri="http://schemas.microsoft.com/office/word/2010/wordprocessingShape">
                     <wps:wsp>
@@ -186,7 +178,7 @@
                       <wps:spPr>
                         <a:xfrm>
                           <a:off x="0" y="0"/>
-                          <a:ext cx="5732280" cy="19800"/>
+                          <a:ext cx="5732640" cy="20160"/>
                         </a:xfrm>
                         <a:prstGeom prst="rect">
                           <a:avLst/>
@@ -216,7 +208,7 @@
           </mc:Choice>
           <mc:Fallback>
             <w:pict>
-              <v:rect id="shape_0" ID="Rectangle 1" fillcolor="#a0a0a0" stroked="f" style="position:absolute;margin-left:0pt;margin-top:-1.6pt;width:451.3pt;height:1.5pt;mso-wrap-style:none;v-text-anchor:middle;mso-position-vertical:top">
+              <v:rect id="shape_0" ID="Forma1" fillcolor="#a0a0a0" stroked="f" style="position:absolute;margin-left:0pt;margin-top:-1.65pt;width:451.35pt;height:1.55pt;mso-wrap-style:none;v-text-anchor:middle;mso-position-vertical:top">
                 <v:fill o:detectmouseclick="t" type="solid" color2="#5f5f5f"/>
                 <v:stroke color="#3465a4" joinstyle="round" endcap="flat"/>
                 <w10:wrap type="square"/>
@@ -437,21 +429,7 @@
           <w:sz w:val="24"/>
           <w:szCs w:val="24"/>
         </w:rPr>
-        <w:t xml:space="preserve">, foi criada para mapear cada </w:t>
-      </w:r>
-      <w:r>
-        <w:rPr>
-          <w:sz w:val="24"/>
-          <w:szCs w:val="24"/>
-        </w:rPr>
-        <w:t>nó</w:t>
-      </w:r>
-      <w:r>
-        <w:rPr>
-          <w:sz w:val="24"/>
-          <w:szCs w:val="24"/>
-        </w:rPr>
-        <w:t xml:space="preserve"> à sua respectiva imagem </w:t>
+        <w:t xml:space="preserve">, foi criada para mapear cada nó à sua respectiva imagem </w:t>
       </w:r>
       <w:r>
         <w:rPr>
@@ -623,11 +601,7 @@
       </w:pPr>
       <w:r>
         <w:rPr/>
-        <w:t xml:space="preserve">3. </w:t>
-      </w:r>
-      <w:r>
-        <w:rPr/>
-        <w:t>Estrutura e Dados de Implementação</w:t>
+        <w:t>3. Estrutura e Dados de Implementação</w:t>
         <w:br/>
       </w:r>
     </w:p>
@@ -650,14 +624,7 @@
           <w:sz w:val="24"/>
           <w:szCs w:val="24"/>
         </w:rPr>
-        <w:t xml:space="preserve">foi utilizado as bibliotecas NetworkX </w:t>
-      </w:r>
-      <w:r>
-        <w:rPr>
-          <w:sz w:val="24"/>
-          <w:szCs w:val="24"/>
-        </w:rPr>
-        <w:t>para melhor manipulação de redes.</w:t>
+        <w:t>foi utilizado as bibliotecas NetworkX para melhor manipulação de redes.</w:t>
       </w:r>
     </w:p>
     <w:p>
@@ -736,7 +703,7 @@
       <w:r>
         <w:rPr/>
         <w:drawing>
-          <wp:anchor behindDoc="0" distT="0" distB="0" distL="0" distR="0" simplePos="0" locked="0" layoutInCell="0" allowOverlap="1" relativeHeight="3">
+          <wp:anchor behindDoc="0" distT="0" distB="0" distL="0" distR="0" simplePos="0" locked="0" layoutInCell="0" allowOverlap="1" relativeHeight="15">
             <wp:simplePos x="0" y="0"/>
             <wp:positionH relativeFrom="column">
               <wp:posOffset>660400</wp:posOffset>
@@ -859,7 +826,7 @@
     </w:p>
     <w:p>
       <w:pPr>
-        <w:pStyle w:val="LOnormal"/>
+        <w:pStyle w:val="Corpodotexto"/>
         <w:numPr>
           <w:ilvl w:val="0"/>
           <w:numId w:val="4"/>
@@ -869,13 +836,22 @@
       </w:pPr>
       <w:r>
         <w:rPr>
+          <w:rStyle w:val="Nfaseforte"/>
+          <w:color w:val="000000"/>
+          <w:sz w:val="24"/>
+          <w:szCs w:val="24"/>
+        </w:rPr>
+        <w:t>Busca em Largura (BFS):</w:t>
+      </w:r>
+      <w:r>
+        <w:rPr>
           <w:b w:val="false"/>
           <w:bCs w:val="false"/>
           <w:color w:val="000000"/>
           <w:sz w:val="24"/>
           <w:szCs w:val="24"/>
         </w:rPr>
-        <w:t>B</w:t>
+        <w:t xml:space="preserve"> f</w:t>
       </w:r>
       <w:r>
         <w:rPr>
@@ -885,11 +861,527 @@
           <w:sz w:val="24"/>
           <w:szCs w:val="24"/>
         </w:rPr>
-        <w:t xml:space="preserve">usca em Largura(BFS), foi explorado qual personagem está mais próximo do Goku, </w:t>
+        <w:t>oi construida para identificar quais personagens estão mais próximos do Goku, destacando a interação direta no grafo.</w:t>
+        <w:br/>
+      </w:r>
+    </w:p>
+    <w:p>
+      <w:pPr>
+        <w:pStyle w:val="Corpodotexto"/>
+        <w:numPr>
+          <w:ilvl w:val="0"/>
+          <w:numId w:val="6"/>
+        </w:numPr>
+        <w:tabs>
+          <w:tab w:val="clear" w:pos="720"/>
+          <w:tab w:val="left" w:pos="0" w:leader="none"/>
+        </w:tabs>
+        <w:ind w:left="720" w:hanging="283"/>
+        <w:rPr/>
+      </w:pPr>
+      <w:r>
+        <w:rPr>
+          <w:rStyle w:val="Nfaseforte"/>
+        </w:rPr>
+        <w:t>Busca em Profundidade (DFS):</w:t>
+      </w:r>
+      <w:r>
+        <w:rPr/>
+        <w:t xml:space="preserve"> percorre o grafo explorando ao máximo cada </w:t>
+      </w:r>
+      <w:r>
+        <w:rPr>
+          <w:rFonts w:eastAsia="Arial" w:cs="Arial"/>
+          <w:color w:val="auto"/>
+          <w:kern w:val="0"/>
+          <w:sz w:val="22"/>
+          <w:szCs w:val="22"/>
+          <w:lang w:val="en-US" w:eastAsia="zh-CN" w:bidi="hi-IN"/>
+        </w:rPr>
+        <w:t>ligação antes de realizar o caminho do retorno, Criada para mostrar até onde vai as conexões do Goku dentro de cada saga.</w:t>
+      </w:r>
+    </w:p>
+    <w:p>
+      <w:pPr>
+        <w:pStyle w:val="Corpodotexto"/>
+        <w:numPr>
+          <w:ilvl w:val="0"/>
+          <w:numId w:val="7"/>
+        </w:numPr>
+        <w:tabs>
+          <w:tab w:val="clear" w:pos="720"/>
+          <w:tab w:val="left" w:pos="0" w:leader="none"/>
+        </w:tabs>
+        <w:ind w:left="720" w:hanging="283"/>
+        <w:rPr/>
+      </w:pPr>
+      <w:r>
+        <w:rPr>
+          <w:rStyle w:val="Nfaseforte"/>
+        </w:rPr>
+        <w:t>Algoritmo de Dijkstra (entre aliados):</w:t>
+      </w:r>
+      <w:r>
+        <w:rPr/>
+        <w:t xml:space="preserve"> </w:t>
+      </w:r>
+      <w:r>
+        <w:rPr>
+          <w:rFonts w:eastAsia="Arial" w:cs="Arial"/>
+          <w:color w:val="auto"/>
+          <w:kern w:val="0"/>
+          <w:sz w:val="22"/>
+          <w:szCs w:val="22"/>
+          <w:lang w:val="en-US" w:eastAsia="zh-CN" w:bidi="hi-IN"/>
+        </w:rPr>
+        <w:t>criado para atender somente aos nós do tipo “aliado”, com Goku sendo a origem, Evidênciando no script o peso de cada nó, de modo inversamente proporcional, quanto mais forte a ligação, será menor o custo. Permitindo encontrar caminhos mais “fortes” em níveis de confiança com outros nós.</w:t>
+      </w:r>
+    </w:p>
+    <w:p>
+      <w:pPr>
+        <w:pStyle w:val="LOnormal"/>
+        <w:spacing w:lineRule="auto" w:line="240" w:before="480" w:after="0"/>
+        <w:jc w:val="left"/>
+        <w:rPr/>
+      </w:pPr>
+      <w:r>
+        <w:drawing>
+          <wp:anchor behindDoc="0" distT="0" distB="0" distL="0" distR="0" simplePos="0" locked="0" layoutInCell="0" allowOverlap="1" relativeHeight="16">
+            <wp:simplePos x="0" y="0"/>
+            <wp:positionH relativeFrom="column">
+              <wp:posOffset>0</wp:posOffset>
+            </wp:positionH>
+            <wp:positionV relativeFrom="paragraph">
+              <wp:posOffset>444500</wp:posOffset>
+            </wp:positionV>
+            <wp:extent cx="5731510" cy="4350385"/>
+            <wp:effectExtent l="0" t="0" r="0" b="0"/>
+            <wp:wrapSquare wrapText="largest"/>
+            <wp:docPr id="3" name="Figura4" descr=""/>
+            <wp:cNvGraphicFramePr>
+              <a:graphicFrameLocks xmlns:a="http://schemas.openxmlformats.org/drawingml/2006/main" noChangeAspect="1"/>
+            </wp:cNvGraphicFramePr>
+            <a:graphic xmlns:a="http://schemas.openxmlformats.org/drawingml/2006/main">
+              <a:graphicData uri="http://schemas.openxmlformats.org/drawingml/2006/picture">
+                <pic:pic xmlns:pic="http://schemas.openxmlformats.org/drawingml/2006/picture">
+                  <pic:nvPicPr>
+                    <pic:cNvPr id="3" name="Figura4" descr=""/>
+                    <pic:cNvPicPr>
+                      <a:picLocks noChangeAspect="1" noChangeArrowheads="1"/>
+                    </pic:cNvPicPr>
+                  </pic:nvPicPr>
+                  <pic:blipFill>
+                    <a:blip r:embed="rId3"/>
+                    <a:stretch>
+                      <a:fillRect/>
+                    </a:stretch>
+                  </pic:blipFill>
+                  <pic:spPr bwMode="auto">
+                    <a:xfrm>
+                      <a:off x="0" y="0"/>
+                      <a:ext cx="5731510" cy="4350385"/>
+                    </a:xfrm>
+                    <a:prstGeom prst="rect">
+                      <a:avLst/>
+                    </a:prstGeom>
+                  </pic:spPr>
+                </pic:pic>
+              </a:graphicData>
+            </a:graphic>
+          </wp:anchor>
+        </w:drawing>
+      </w:r>
+      <w:r>
+        <w:rPr>
+          <w:b w:val="false"/>
+          <w:bCs w:val="false"/>
+          <w:color w:val="000000"/>
+          <w:sz w:val="24"/>
+          <w:szCs w:val="24"/>
+        </w:rPr>
+        <w:br/>
+      </w:r>
+      <w:r>
+        <w:rPr>
+          <w:b w:val="false"/>
+          <w:bCs w:val="false"/>
+          <w:color w:val="000000"/>
+          <w:sz w:val="24"/>
+          <w:szCs w:val="24"/>
+        </w:rPr>
+        <w:t>Além disso, pode perceber  que os algoritmos de busca foram desenvolvidos para percorrer o grafo gerado pela estrutura do nx.Graph(), a biblioteca do Networkx.</w:t>
+      </w:r>
+    </w:p>
+    <w:p>
+      <w:pPr>
+        <w:pStyle w:val="LOnormal"/>
+        <w:spacing w:lineRule="auto" w:line="240" w:before="480" w:after="0"/>
+        <w:jc w:val="left"/>
+        <w:rPr>
+          <w:b w:val="false"/>
+          <w:b w:val="false"/>
+          <w:bCs w:val="false"/>
+          <w:color w:val="000000"/>
+          <w:sz w:val="24"/>
+          <w:szCs w:val="24"/>
+        </w:rPr>
+      </w:pPr>
+      <w:r>
+        <w:rPr/>
+      </w:r>
+    </w:p>
+    <w:p>
+      <w:pPr>
+        <w:pStyle w:val="LOnormal"/>
+        <w:spacing w:lineRule="auto" w:line="240" w:before="480" w:after="0"/>
+        <w:jc w:val="left"/>
+        <w:rPr>
+          <w:b w:val="false"/>
+          <w:b w:val="false"/>
+          <w:bCs w:val="false"/>
+          <w:color w:val="000000"/>
+          <w:sz w:val="24"/>
+          <w:szCs w:val="24"/>
+        </w:rPr>
+      </w:pPr>
+      <w:r>
+        <w:rPr/>
+      </w:r>
+    </w:p>
+    <w:p>
+      <w:pPr>
+        <w:pStyle w:val="LOnormal"/>
+        <w:spacing w:lineRule="auto" w:line="240" w:before="480" w:after="0"/>
+        <w:jc w:val="left"/>
+        <w:rPr/>
+      </w:pPr>
+      <w:r>
+        <w:rPr>
+          <w:b w:val="false"/>
+          <w:bCs w:val="false"/>
+          <w:color w:val="000000"/>
+          <w:sz w:val="24"/>
+          <w:szCs w:val="24"/>
+        </w:rPr>
+        <w:br/>
+      </w:r>
+      <w:r>
+        <w:rPr>
+          <w:b/>
+          <w:bCs/>
+          <w:color w:val="3465A4"/>
+          <w:sz w:val="24"/>
+          <w:szCs w:val="24"/>
+        </w:rPr>
+        <w:t xml:space="preserve">4. </w:t>
+      </w:r>
+      <w:r>
+        <w:rPr>
+          <w:b/>
+          <w:bCs/>
+          <w:color w:val="3465A4"/>
+          <w:sz w:val="24"/>
+          <w:szCs w:val="24"/>
+        </w:rPr>
+        <w:t>Visualizações</w:t>
+      </w:r>
+    </w:p>
+    <w:p>
+      <w:pPr>
+        <w:pStyle w:val="LOnormal"/>
+        <w:spacing w:lineRule="auto" w:line="240" w:before="480" w:after="0"/>
+        <w:jc w:val="left"/>
+        <w:rPr/>
+      </w:pPr>
+      <w:r>
+        <w:rPr>
+          <w:b w:val="false"/>
+          <w:bCs w:val="false"/>
+          <w:color w:val="000000"/>
+          <w:sz w:val="24"/>
+          <w:szCs w:val="24"/>
+        </w:rPr>
+        <w:t>para facilitar a visualização das redes foi utilizado duas bibliotecas:</w:t>
+      </w:r>
+    </w:p>
+    <w:p>
+      <w:pPr>
+        <w:pStyle w:val="LOnormal"/>
+        <w:numPr>
+          <w:ilvl w:val="0"/>
+          <w:numId w:val="5"/>
+        </w:numPr>
+        <w:spacing w:lineRule="auto" w:line="240" w:before="480" w:after="0"/>
+        <w:jc w:val="left"/>
+        <w:rPr/>
+      </w:pPr>
+      <w:r>
+        <w:rPr>
+          <w:b w:val="false"/>
+          <w:bCs w:val="false"/>
+          <w:color w:val="000000"/>
+          <w:sz w:val="24"/>
+          <w:szCs w:val="24"/>
+        </w:rPr>
+        <w:t>Visualização com Imagens(Matplotlib) e Interativa(Plotly):</w:t>
+      </w:r>
+    </w:p>
+    <w:p>
+      <w:pPr>
+        <w:pStyle w:val="LOnormal"/>
+        <w:spacing w:lineRule="auto" w:line="240" w:before="480" w:after="0"/>
+        <w:jc w:val="left"/>
+        <w:rPr/>
+      </w:pPr>
+      <w:r>
+        <w:drawing>
+          <wp:anchor behindDoc="0" distT="0" distB="0" distL="0" distR="0" simplePos="0" locked="0" layoutInCell="0" allowOverlap="1" relativeHeight="17">
+            <wp:simplePos x="0" y="0"/>
+            <wp:positionH relativeFrom="column">
+              <wp:posOffset>69850</wp:posOffset>
+            </wp:positionH>
+            <wp:positionV relativeFrom="paragraph">
+              <wp:posOffset>284480</wp:posOffset>
+            </wp:positionV>
+            <wp:extent cx="3072130" cy="1670685"/>
+            <wp:effectExtent l="0" t="0" r="0" b="0"/>
+            <wp:wrapSquare wrapText="largest"/>
+            <wp:docPr id="4" name="Figura5" descr=""/>
+            <wp:cNvGraphicFramePr>
+              <a:graphicFrameLocks xmlns:a="http://schemas.openxmlformats.org/drawingml/2006/main" noChangeAspect="1"/>
+            </wp:cNvGraphicFramePr>
+            <a:graphic xmlns:a="http://schemas.openxmlformats.org/drawingml/2006/main">
+              <a:graphicData uri="http://schemas.openxmlformats.org/drawingml/2006/picture">
+                <pic:pic xmlns:pic="http://schemas.openxmlformats.org/drawingml/2006/picture">
+                  <pic:nvPicPr>
+                    <pic:cNvPr id="4" name="Figura5" descr=""/>
+                    <pic:cNvPicPr>
+                      <a:picLocks noChangeAspect="1" noChangeArrowheads="1"/>
+                    </pic:cNvPicPr>
+                  </pic:nvPicPr>
+                  <pic:blipFill>
+                    <a:blip r:embed="rId4"/>
+                    <a:stretch>
+                      <a:fillRect/>
+                    </a:stretch>
+                  </pic:blipFill>
+                  <pic:spPr bwMode="auto">
+                    <a:xfrm>
+                      <a:off x="0" y="0"/>
+                      <a:ext cx="3072130" cy="1670685"/>
+                    </a:xfrm>
+                    <a:prstGeom prst="rect">
+                      <a:avLst/>
+                    </a:prstGeom>
+                  </pic:spPr>
+                </pic:pic>
+              </a:graphicData>
+            </a:graphic>
+          </wp:anchor>
+        </w:drawing>
+        <w:drawing>
+          <wp:anchor behindDoc="0" distT="0" distB="0" distL="0" distR="0" simplePos="0" locked="0" layoutInCell="0" allowOverlap="1" relativeHeight="18">
+            <wp:simplePos x="0" y="0"/>
+            <wp:positionH relativeFrom="column">
+              <wp:posOffset>3141345</wp:posOffset>
+            </wp:positionH>
+            <wp:positionV relativeFrom="paragraph">
+              <wp:posOffset>330200</wp:posOffset>
+            </wp:positionV>
+            <wp:extent cx="2245995" cy="1624965"/>
+            <wp:effectExtent l="0" t="0" r="0" b="0"/>
+            <wp:wrapSquare wrapText="largest"/>
+            <wp:docPr id="5" name="Figura6" descr=""/>
+            <wp:cNvGraphicFramePr>
+              <a:graphicFrameLocks xmlns:a="http://schemas.openxmlformats.org/drawingml/2006/main" noChangeAspect="1"/>
+            </wp:cNvGraphicFramePr>
+            <a:graphic xmlns:a="http://schemas.openxmlformats.org/drawingml/2006/main">
+              <a:graphicData uri="http://schemas.openxmlformats.org/drawingml/2006/picture">
+                <pic:pic xmlns:pic="http://schemas.openxmlformats.org/drawingml/2006/picture">
+                  <pic:nvPicPr>
+                    <pic:cNvPr id="5" name="Figura6" descr=""/>
+                    <pic:cNvPicPr>
+                      <a:picLocks noChangeAspect="1" noChangeArrowheads="1"/>
+                    </pic:cNvPicPr>
+                  </pic:nvPicPr>
+                  <pic:blipFill>
+                    <a:blip r:embed="rId5"/>
+                    <a:stretch>
+                      <a:fillRect/>
+                    </a:stretch>
+                  </pic:blipFill>
+                  <pic:spPr bwMode="auto">
+                    <a:xfrm>
+                      <a:off x="0" y="0"/>
+                      <a:ext cx="2245995" cy="1624965"/>
+                    </a:xfrm>
+                    <a:prstGeom prst="rect">
+                      <a:avLst/>
+                    </a:prstGeom>
+                  </pic:spPr>
+                </pic:pic>
+              </a:graphicData>
+            </a:graphic>
+          </wp:anchor>
+        </w:drawing>
+      </w:r>
+      <w:r>
+        <w:rPr>
+          <w:b w:val="false"/>
+          <w:bCs w:val="false"/>
+          <w:color w:val="000000"/>
+          <w:sz w:val="24"/>
+          <w:szCs w:val="24"/>
+        </w:rPr>
+        <w:br/>
+      </w:r>
+      <w:r>
+        <w:rPr>
+          <w:b w:val="false"/>
+          <w:bCs w:val="false"/>
+          <w:color w:val="000000"/>
+          <w:sz w:val="24"/>
+          <w:szCs w:val="24"/>
+        </w:rPr>
+        <w:br/>
+        <w:br/>
+      </w:r>
+      <w:r>
+        <w:rPr>
+          <w:b/>
+          <w:bCs/>
+          <w:color w:val="729FCF"/>
+          <w:sz w:val="24"/>
+          <w:szCs w:val="24"/>
+        </w:rPr>
+        <w:br/>
+      </w:r>
+    </w:p>
+    <w:p>
+      <w:pPr>
+        <w:pStyle w:val="LOnormal"/>
+        <w:spacing w:lineRule="auto" w:line="240" w:before="480" w:after="0"/>
+        <w:jc w:val="left"/>
+        <w:rPr>
+          <w:b w:val="false"/>
+          <w:b w:val="false"/>
+          <w:bCs w:val="false"/>
+          <w:color w:val="000000"/>
+        </w:rPr>
+      </w:pPr>
+      <w:r>
+        <w:rPr>
+          <w:b w:val="false"/>
+          <w:bCs w:val="false"/>
+          <w:color w:val="000000"/>
+          <w:sz w:val="24"/>
+          <w:szCs w:val="24"/>
+        </w:rPr>
+        <w:t>Na primeira imagem, os personagens foram representados por figuras em .PNG e, como pode perceber na imagem, foram posicionados conforme o layout do Matplotlib. Na segunda imagem, uma segunda versão foi criada em HTML, somente para fins de melhor interação sobre o grafo, proporcionando melhor visualização e entendimento sobre os pesos, qual nó possui mais ligações, quem é o nó central ou o último nó a ser percorrido, marcado em vermelho, sendo classificado como o oponente principal a ser combatido pelo nó principal (Goku).</w:t>
+      </w:r>
+    </w:p>
+    <w:p>
+      <w:pPr>
+        <w:pStyle w:val="LOnormal"/>
+        <w:spacing w:lineRule="auto" w:line="240" w:before="480" w:after="0"/>
+        <w:jc w:val="left"/>
+        <w:rPr>
+          <w:b w:val="false"/>
+          <w:b w:val="false"/>
+          <w:bCs w:val="false"/>
+          <w:color w:val="000000"/>
+        </w:rPr>
+      </w:pPr>
+      <w:r>
+        <w:rPr>
+          <w:b w:val="false"/>
+          <w:bCs w:val="false"/>
+          <w:color w:val="000000"/>
+          <w:sz w:val="24"/>
+          <w:szCs w:val="24"/>
+        </w:rPr>
+        <w:t xml:space="preserve">Conforme solicitado, segue o link do GitHub do projeto: </w:t>
+      </w:r>
+      <w:hyperlink r:id="rId6">
+        <w:r>
+          <w:rPr>
+            <w:rStyle w:val="LinkdaInternet"/>
+            <w:b w:val="false"/>
+            <w:bCs w:val="false"/>
+            <w:color w:val="000000"/>
+            <w:sz w:val="24"/>
+            <w:szCs w:val="24"/>
+          </w:rPr>
+          <w:t>https://github.com/Lucasrc22/Projeto-ED-DBZ.git</w:t>
+        </w:r>
+      </w:hyperlink>
+      <w:r>
+        <w:rPr>
+          <w:b w:val="false"/>
+          <w:bCs w:val="false"/>
+          <w:color w:val="000000"/>
+          <w:sz w:val="24"/>
+          <w:szCs w:val="24"/>
+        </w:rPr>
+        <w:br/>
+        <w:br/>
+      </w:r>
+      <w:r>
+        <w:rPr>
+          <w:b/>
+          <w:bCs/>
+          <w:color w:val="3465A4"/>
+          <w:sz w:val="24"/>
+          <w:szCs w:val="24"/>
+        </w:rPr>
+        <w:t>5</w:t>
+      </w:r>
+      <w:r>
+        <w:rPr>
+          <w:b/>
+          <w:bCs/>
+          <w:color w:val="3465A4"/>
+          <w:sz w:val="24"/>
+          <w:szCs w:val="24"/>
+        </w:rPr>
+        <w:t xml:space="preserve">. </w:t>
+      </w:r>
+      <w:r>
+        <w:rPr>
+          <w:b/>
+          <w:bCs/>
+          <w:color w:val="3465A4"/>
+          <w:sz w:val="24"/>
+          <w:szCs w:val="24"/>
+        </w:rPr>
+        <w:t>Análise Crítica e Aprendizados</w:t>
+      </w:r>
+    </w:p>
+    <w:p>
+      <w:pPr>
+        <w:pStyle w:val="LOnormal"/>
+        <w:spacing w:lineRule="auto" w:line="240" w:before="480" w:after="0"/>
+        <w:jc w:val="left"/>
+        <w:rPr>
+          <w:b w:val="false"/>
+          <w:b w:val="false"/>
+          <w:bCs w:val="false"/>
+          <w:color w:val="000000"/>
+        </w:rPr>
+      </w:pPr>
+      <w:r>
+        <w:rPr>
+          <w:b w:val="false"/>
+          <w:bCs w:val="false"/>
+          <w:color w:val="000000"/>
+          <w:sz w:val="24"/>
+          <w:szCs w:val="24"/>
+        </w:rPr>
+        <w:t>Ao realizar o desenvolvimento deste projeto, foi possível observar a importância de existir um nó central, a partir do qual, ao percorrê-lo, se pode chegar a um resultado que faça sentido, que, neste caso, foram as ligações de aliança e inimizade. Com isso, foi possível obter um melhor entendimento dos princípios de redes com grafos.</w:t>
       </w:r>
     </w:p>
     <w:sectPr>
-      <w:headerReference w:type="default" r:id="rId3"/>
+      <w:headerReference w:type="default" r:id="rId7"/>
       <w:type w:val="nextPage"/>
       <w:pgSz w:w="11906" w:h="16838"/>
       <w:pgMar w:left="1440" w:right="1440" w:header="720" w:top="1440" w:footer="0" w:bottom="720" w:gutter="0"/>
@@ -915,7 +1407,7 @@
     </w:r>
     <w:r>
       <w:drawing>
-        <wp:anchor behindDoc="1" distT="0" distB="0" distL="0" distR="0" simplePos="0" locked="0" layoutInCell="0" allowOverlap="1" relativeHeight="8">
+        <wp:anchor behindDoc="1" distT="0" distB="0" distL="0" distR="0" simplePos="0" locked="0" layoutInCell="0" allowOverlap="1" relativeHeight="5">
           <wp:simplePos x="0" y="0"/>
           <wp:positionH relativeFrom="column">
             <wp:posOffset>5683250</wp:posOffset>
@@ -926,7 +1418,7 @@
           <wp:extent cx="808355" cy="512445"/>
           <wp:effectExtent l="0" t="0" r="0" b="0"/>
           <wp:wrapNone/>
-          <wp:docPr id="3" name="Figura2" descr=""/>
+          <wp:docPr id="6" name="Figura2" descr=""/>
           <wp:cNvGraphicFramePr>
             <a:graphicFrameLocks xmlns:a="http://schemas.openxmlformats.org/drawingml/2006/main" noChangeAspect="1"/>
           </wp:cNvGraphicFramePr>
@@ -934,7 +1426,7 @@
             <a:graphicData uri="http://schemas.openxmlformats.org/drawingml/2006/picture">
               <pic:pic xmlns:pic="http://schemas.openxmlformats.org/drawingml/2006/picture">
                 <pic:nvPicPr>
-                  <pic:cNvPr id="3" name="Figura2" descr=""/>
+                  <pic:cNvPr id="6" name="Figura2" descr=""/>
                   <pic:cNvPicPr>
                     <a:picLocks noChangeAspect="1" noChangeArrowheads="1"/>
                   </pic:cNvPicPr>
@@ -960,7 +1452,7 @@
         </wp:anchor>
       </w:drawing>
       <w:drawing>
-        <wp:anchor behindDoc="1" distT="0" distB="0" distL="0" distR="0" simplePos="0" locked="0" layoutInCell="0" allowOverlap="1" relativeHeight="11">
+        <wp:anchor behindDoc="1" distT="0" distB="0" distL="0" distR="0" simplePos="0" locked="0" layoutInCell="0" allowOverlap="1" relativeHeight="9">
           <wp:simplePos x="0" y="0"/>
           <wp:positionH relativeFrom="column">
             <wp:posOffset>-723900</wp:posOffset>
@@ -971,7 +1463,7 @@
           <wp:extent cx="730250" cy="327025"/>
           <wp:effectExtent l="0" t="0" r="0" b="0"/>
           <wp:wrapNone/>
-          <wp:docPr id="4" name="Figura3" descr=""/>
+          <wp:docPr id="7" name="Figura3" descr=""/>
           <wp:cNvGraphicFramePr>
             <a:graphicFrameLocks xmlns:a="http://schemas.openxmlformats.org/drawingml/2006/main" noChangeAspect="1"/>
           </wp:cNvGraphicFramePr>
@@ -979,7 +1471,7 @@
             <a:graphicData uri="http://schemas.openxmlformats.org/drawingml/2006/picture">
               <pic:pic xmlns:pic="http://schemas.openxmlformats.org/drawingml/2006/picture">
                 <pic:nvPicPr>
-                  <pic:cNvPr id="4" name="Figura3" descr=""/>
+                  <pic:cNvPr id="7" name="Figura3" descr=""/>
                   <pic:cNvPicPr>
                     <a:picLocks noChangeAspect="1" noChangeArrowheads="1"/>
                   </pic:cNvPicPr>
@@ -1027,9 +1519,9 @@
         <mc:Choice Requires="wps">
           <w:drawing>
             <wp:inline distT="0" distB="0" distL="0" distR="0">
-              <wp:extent cx="5732780" cy="20320"/>
+              <wp:extent cx="5733415" cy="20955"/>
               <wp:effectExtent l="0" t="0" r="0" b="0"/>
-              <wp:docPr id="5" name="Rectangle 1_0"/>
+              <wp:docPr id="8" name="Forma2"/>
               <a:graphic xmlns:a="http://schemas.openxmlformats.org/drawingml/2006/main">
                 <a:graphicData uri="http://schemas.microsoft.com/office/word/2010/wordprocessingShape">
                   <wps:wsp>
@@ -1037,7 +1529,7 @@
                     <wps:spPr>
                       <a:xfrm>
                         <a:off x="0" y="0"/>
-                        <a:ext cx="5732280" cy="19800"/>
+                        <a:ext cx="5732640" cy="20160"/>
                       </a:xfrm>
                       <a:prstGeom prst="rect">
                         <a:avLst/>
@@ -1064,7 +1556,7 @@
         </mc:Choice>
         <mc:Fallback>
           <w:pict>
-            <v:rect id="shape_0" ID="Rectangle 1_0" fillcolor="#a0a0a0" stroked="f" style="position:absolute;margin-left:0pt;margin-top:-1.6pt;width:451.3pt;height:1.5pt;mso-wrap-style:none;v-text-anchor:middle;mso-position-vertical:top">
+            <v:rect id="shape_0" ID="Forma2" fillcolor="#a0a0a0" stroked="f" style="position:absolute;margin-left:0pt;margin-top:-1.65pt;width:451.35pt;height:1.55pt;mso-wrap-style:none;v-text-anchor:middle;mso-position-vertical:top">
               <v:fill o:detectmouseclick="t" type="solid" color2="#5f5f5f"/>
               <v:stroke color="#3465a4" joinstyle="round" endcap="flat"/>
               <w10:wrap type="square"/>
@@ -1639,6 +2131,369 @@
   <w:abstractNum w:abstractNumId="5">
     <w:lvl w:ilvl="0">
       <w:start w:val="1"/>
+      <w:numFmt w:val="bullet"/>
+      <w:lvlText w:val=""/>
+      <w:lvlJc w:val="left"/>
+      <w:pPr>
+        <w:tabs>
+          <w:tab w:val="num" w:pos="720"/>
+        </w:tabs>
+        <w:ind w:left="720" w:hanging="360"/>
+      </w:pPr>
+      <w:rPr>
+        <w:rFonts w:ascii="Symbol" w:hAnsi="Symbol" w:cs="Symbol" w:hint="default"/>
+      </w:rPr>
+    </w:lvl>
+    <w:lvl w:ilvl="1">
+      <w:start w:val="1"/>
+      <w:numFmt w:val="bullet"/>
+      <w:lvlText w:val="◦"/>
+      <w:lvlJc w:val="left"/>
+      <w:pPr>
+        <w:tabs>
+          <w:tab w:val="num" w:pos="1080"/>
+        </w:tabs>
+        <w:ind w:left="1080" w:hanging="360"/>
+      </w:pPr>
+      <w:rPr>
+        <w:rFonts w:ascii="OpenSymbol" w:hAnsi="OpenSymbol" w:cs="OpenSymbol" w:hint="default"/>
+      </w:rPr>
+    </w:lvl>
+    <w:lvl w:ilvl="2">
+      <w:start w:val="1"/>
+      <w:numFmt w:val="bullet"/>
+      <w:lvlText w:val="▪"/>
+      <w:lvlJc w:val="left"/>
+      <w:pPr>
+        <w:tabs>
+          <w:tab w:val="num" w:pos="1440"/>
+        </w:tabs>
+        <w:ind w:left="1440" w:hanging="360"/>
+      </w:pPr>
+      <w:rPr>
+        <w:rFonts w:ascii="OpenSymbol" w:hAnsi="OpenSymbol" w:cs="OpenSymbol" w:hint="default"/>
+      </w:rPr>
+    </w:lvl>
+    <w:lvl w:ilvl="3">
+      <w:start w:val="1"/>
+      <w:numFmt w:val="bullet"/>
+      <w:lvlText w:val=""/>
+      <w:lvlJc w:val="left"/>
+      <w:pPr>
+        <w:tabs>
+          <w:tab w:val="num" w:pos="1800"/>
+        </w:tabs>
+        <w:ind w:left="1800" w:hanging="360"/>
+      </w:pPr>
+      <w:rPr>
+        <w:rFonts w:ascii="Symbol" w:hAnsi="Symbol" w:cs="Symbol" w:hint="default"/>
+      </w:rPr>
+    </w:lvl>
+    <w:lvl w:ilvl="4">
+      <w:start w:val="1"/>
+      <w:numFmt w:val="bullet"/>
+      <w:lvlText w:val="◦"/>
+      <w:lvlJc w:val="left"/>
+      <w:pPr>
+        <w:tabs>
+          <w:tab w:val="num" w:pos="2160"/>
+        </w:tabs>
+        <w:ind w:left="2160" w:hanging="360"/>
+      </w:pPr>
+      <w:rPr>
+        <w:rFonts w:ascii="OpenSymbol" w:hAnsi="OpenSymbol" w:cs="OpenSymbol" w:hint="default"/>
+      </w:rPr>
+    </w:lvl>
+    <w:lvl w:ilvl="5">
+      <w:start w:val="1"/>
+      <w:numFmt w:val="bullet"/>
+      <w:lvlText w:val="▪"/>
+      <w:lvlJc w:val="left"/>
+      <w:pPr>
+        <w:tabs>
+          <w:tab w:val="num" w:pos="2520"/>
+        </w:tabs>
+        <w:ind w:left="2520" w:hanging="360"/>
+      </w:pPr>
+      <w:rPr>
+        <w:rFonts w:ascii="OpenSymbol" w:hAnsi="OpenSymbol" w:cs="OpenSymbol" w:hint="default"/>
+      </w:rPr>
+    </w:lvl>
+    <w:lvl w:ilvl="6">
+      <w:start w:val="1"/>
+      <w:numFmt w:val="bullet"/>
+      <w:lvlText w:val=""/>
+      <w:lvlJc w:val="left"/>
+      <w:pPr>
+        <w:tabs>
+          <w:tab w:val="num" w:pos="2880"/>
+        </w:tabs>
+        <w:ind w:left="2880" w:hanging="360"/>
+      </w:pPr>
+      <w:rPr>
+        <w:rFonts w:ascii="Symbol" w:hAnsi="Symbol" w:cs="Symbol" w:hint="default"/>
+      </w:rPr>
+    </w:lvl>
+    <w:lvl w:ilvl="7">
+      <w:start w:val="1"/>
+      <w:numFmt w:val="bullet"/>
+      <w:lvlText w:val="◦"/>
+      <w:lvlJc w:val="left"/>
+      <w:pPr>
+        <w:tabs>
+          <w:tab w:val="num" w:pos="3240"/>
+        </w:tabs>
+        <w:ind w:left="3240" w:hanging="360"/>
+      </w:pPr>
+      <w:rPr>
+        <w:rFonts w:ascii="OpenSymbol" w:hAnsi="OpenSymbol" w:cs="OpenSymbol" w:hint="default"/>
+      </w:rPr>
+    </w:lvl>
+    <w:lvl w:ilvl="8">
+      <w:start w:val="1"/>
+      <w:numFmt w:val="bullet"/>
+      <w:lvlText w:val="▪"/>
+      <w:lvlJc w:val="left"/>
+      <w:pPr>
+        <w:tabs>
+          <w:tab w:val="num" w:pos="3600"/>
+        </w:tabs>
+        <w:ind w:left="3600" w:hanging="360"/>
+      </w:pPr>
+      <w:rPr>
+        <w:rFonts w:ascii="OpenSymbol" w:hAnsi="OpenSymbol" w:cs="OpenSymbol" w:hint="default"/>
+      </w:rPr>
+    </w:lvl>
+  </w:abstractNum>
+  <w:abstractNum w:abstractNumId="6">
+    <w:lvl w:ilvl="0">
+      <w:start w:val="1"/>
+      <w:numFmt w:val="bullet"/>
+      <w:lvlText w:val=""/>
+      <w:lvlJc w:val="left"/>
+      <w:pPr>
+        <w:tabs>
+          <w:tab w:val="num" w:pos="720"/>
+        </w:tabs>
+        <w:ind w:left="720" w:hanging="283"/>
+      </w:pPr>
+      <w:rPr>
+        <w:rFonts w:ascii="Symbol" w:hAnsi="Symbol" w:cs="Symbol" w:hint="default"/>
+      </w:rPr>
+    </w:lvl>
+    <w:lvl w:ilvl="1">
+      <w:start w:val="1"/>
+      <w:numFmt w:val="decimal"/>
+      <w:lvlText w:val="%2."/>
+      <w:lvlJc w:val="left"/>
+      <w:pPr>
+        <w:tabs>
+          <w:tab w:val="num" w:pos="1080"/>
+        </w:tabs>
+        <w:ind w:left="1080" w:hanging="360"/>
+      </w:pPr>
+    </w:lvl>
+    <w:lvl w:ilvl="2">
+      <w:start w:val="1"/>
+      <w:numFmt w:val="decimal"/>
+      <w:lvlText w:val="%3."/>
+      <w:lvlJc w:val="left"/>
+      <w:pPr>
+        <w:tabs>
+          <w:tab w:val="num" w:pos="1440"/>
+        </w:tabs>
+        <w:ind w:left="1440" w:hanging="360"/>
+      </w:pPr>
+    </w:lvl>
+    <w:lvl w:ilvl="3">
+      <w:start w:val="1"/>
+      <w:numFmt w:val="decimal"/>
+      <w:lvlText w:val="%4."/>
+      <w:lvlJc w:val="left"/>
+      <w:pPr>
+        <w:tabs>
+          <w:tab w:val="num" w:pos="1800"/>
+        </w:tabs>
+        <w:ind w:left="1800" w:hanging="360"/>
+      </w:pPr>
+    </w:lvl>
+    <w:lvl w:ilvl="4">
+      <w:start w:val="1"/>
+      <w:numFmt w:val="decimal"/>
+      <w:lvlText w:val="%5."/>
+      <w:lvlJc w:val="left"/>
+      <w:pPr>
+        <w:tabs>
+          <w:tab w:val="num" w:pos="2160"/>
+        </w:tabs>
+        <w:ind w:left="2160" w:hanging="360"/>
+      </w:pPr>
+    </w:lvl>
+    <w:lvl w:ilvl="5">
+      <w:start w:val="1"/>
+      <w:numFmt w:val="decimal"/>
+      <w:lvlText w:val="%6."/>
+      <w:lvlJc w:val="left"/>
+      <w:pPr>
+        <w:tabs>
+          <w:tab w:val="num" w:pos="2520"/>
+        </w:tabs>
+        <w:ind w:left="2520" w:hanging="360"/>
+      </w:pPr>
+    </w:lvl>
+    <w:lvl w:ilvl="6">
+      <w:start w:val="1"/>
+      <w:numFmt w:val="decimal"/>
+      <w:lvlText w:val="%7."/>
+      <w:lvlJc w:val="left"/>
+      <w:pPr>
+        <w:tabs>
+          <w:tab w:val="num" w:pos="2880"/>
+        </w:tabs>
+        <w:ind w:left="2880" w:hanging="360"/>
+      </w:pPr>
+    </w:lvl>
+    <w:lvl w:ilvl="7">
+      <w:start w:val="1"/>
+      <w:numFmt w:val="decimal"/>
+      <w:lvlText w:val="%8."/>
+      <w:lvlJc w:val="left"/>
+      <w:pPr>
+        <w:tabs>
+          <w:tab w:val="num" w:pos="3240"/>
+        </w:tabs>
+        <w:ind w:left="3240" w:hanging="360"/>
+      </w:pPr>
+    </w:lvl>
+    <w:lvl w:ilvl="8">
+      <w:start w:val="1"/>
+      <w:numFmt w:val="decimal"/>
+      <w:lvlText w:val="%9."/>
+      <w:lvlJc w:val="left"/>
+      <w:pPr>
+        <w:tabs>
+          <w:tab w:val="num" w:pos="3600"/>
+        </w:tabs>
+        <w:ind w:left="3600" w:hanging="360"/>
+      </w:pPr>
+    </w:lvl>
+  </w:abstractNum>
+  <w:abstractNum w:abstractNumId="7">
+    <w:lvl w:ilvl="0">
+      <w:start w:val="1"/>
+      <w:numFmt w:val="bullet"/>
+      <w:lvlText w:val=""/>
+      <w:lvlJc w:val="left"/>
+      <w:pPr>
+        <w:tabs>
+          <w:tab w:val="num" w:pos="720"/>
+        </w:tabs>
+        <w:ind w:left="720" w:hanging="283"/>
+      </w:pPr>
+      <w:rPr>
+        <w:rFonts w:ascii="Symbol" w:hAnsi="Symbol" w:cs="Symbol" w:hint="default"/>
+      </w:rPr>
+    </w:lvl>
+    <w:lvl w:ilvl="1">
+      <w:start w:val="1"/>
+      <w:numFmt w:val="decimal"/>
+      <w:lvlText w:val="%2."/>
+      <w:lvlJc w:val="left"/>
+      <w:pPr>
+        <w:tabs>
+          <w:tab w:val="num" w:pos="1080"/>
+        </w:tabs>
+        <w:ind w:left="1080" w:hanging="360"/>
+      </w:pPr>
+    </w:lvl>
+    <w:lvl w:ilvl="2">
+      <w:start w:val="1"/>
+      <w:numFmt w:val="decimal"/>
+      <w:lvlText w:val="%3."/>
+      <w:lvlJc w:val="left"/>
+      <w:pPr>
+        <w:tabs>
+          <w:tab w:val="num" w:pos="1440"/>
+        </w:tabs>
+        <w:ind w:left="1440" w:hanging="360"/>
+      </w:pPr>
+    </w:lvl>
+    <w:lvl w:ilvl="3">
+      <w:start w:val="1"/>
+      <w:numFmt w:val="decimal"/>
+      <w:lvlText w:val="%4."/>
+      <w:lvlJc w:val="left"/>
+      <w:pPr>
+        <w:tabs>
+          <w:tab w:val="num" w:pos="1800"/>
+        </w:tabs>
+        <w:ind w:left="1800" w:hanging="360"/>
+      </w:pPr>
+    </w:lvl>
+    <w:lvl w:ilvl="4">
+      <w:start w:val="1"/>
+      <w:numFmt w:val="decimal"/>
+      <w:lvlText w:val="%5."/>
+      <w:lvlJc w:val="left"/>
+      <w:pPr>
+        <w:tabs>
+          <w:tab w:val="num" w:pos="2160"/>
+        </w:tabs>
+        <w:ind w:left="2160" w:hanging="360"/>
+      </w:pPr>
+    </w:lvl>
+    <w:lvl w:ilvl="5">
+      <w:start w:val="1"/>
+      <w:numFmt w:val="decimal"/>
+      <w:lvlText w:val="%6."/>
+      <w:lvlJc w:val="left"/>
+      <w:pPr>
+        <w:tabs>
+          <w:tab w:val="num" w:pos="2520"/>
+        </w:tabs>
+        <w:ind w:left="2520" w:hanging="360"/>
+      </w:pPr>
+    </w:lvl>
+    <w:lvl w:ilvl="6">
+      <w:start w:val="1"/>
+      <w:numFmt w:val="decimal"/>
+      <w:lvlText w:val="%7."/>
+      <w:lvlJc w:val="left"/>
+      <w:pPr>
+        <w:tabs>
+          <w:tab w:val="num" w:pos="2880"/>
+        </w:tabs>
+        <w:ind w:left="2880" w:hanging="360"/>
+      </w:pPr>
+    </w:lvl>
+    <w:lvl w:ilvl="7">
+      <w:start w:val="1"/>
+      <w:numFmt w:val="decimal"/>
+      <w:lvlText w:val="%8."/>
+      <w:lvlJc w:val="left"/>
+      <w:pPr>
+        <w:tabs>
+          <w:tab w:val="num" w:pos="3240"/>
+        </w:tabs>
+        <w:ind w:left="3240" w:hanging="360"/>
+      </w:pPr>
+    </w:lvl>
+    <w:lvl w:ilvl="8">
+      <w:start w:val="1"/>
+      <w:numFmt w:val="decimal"/>
+      <w:lvlText w:val="%9."/>
+      <w:lvlJc w:val="left"/>
+      <w:pPr>
+        <w:tabs>
+          <w:tab w:val="num" w:pos="3600"/>
+        </w:tabs>
+        <w:ind w:left="3600" w:hanging="360"/>
+      </w:pPr>
+    </w:lvl>
+  </w:abstractNum>
+  <w:abstractNum w:abstractNumId="8">
+    <w:lvl w:ilvl="0">
+      <w:start w:val="1"/>
       <w:numFmt w:val="none"/>
       <w:suff w:val="nothing"/>
       <w:lvlText w:val=""/>
@@ -1769,6 +2624,15 @@
   </w:num>
   <w:num w:numId="5">
     <w:abstractNumId w:val="5"/>
+  </w:num>
+  <w:num w:numId="6">
+    <w:abstractNumId w:val="6"/>
+  </w:num>
+  <w:num w:numId="7">
+    <w:abstractNumId w:val="7"/>
+  </w:num>
+  <w:num w:numId="8">
+    <w:abstractNumId w:val="8"/>
   </w:num>
 </w:numbering>
 </file>
@@ -1940,6 +2804,14 @@
     <w:rPr>
       <w:b/>
       <w:bCs/>
+    </w:rPr>
+  </w:style>
+  <w:style w:type="character" w:styleId="LinkdaInternet">
+    <w:name w:val="Link da Internet"/>
+    <w:rPr>
+      <w:color w:val="000080"/>
+      <w:u w:val="single"/>
+      <w:lang w:val="zxx" w:eastAsia="zxx" w:bidi="zxx"/>
     </w:rPr>
   </w:style>
   <w:style w:type="paragraph" w:styleId="Ttulo">
